--- a/Document/MySQL_C_Connector.docx
+++ b/Document/MySQL_C_Connector.docx
@@ -2279,9 +2279,10 @@
     <w:p>
       <w:pPr>
         <w:rPr>
-          <w:sz w:val="18"/>
-          <w:szCs w:val="18"/>
-          <w:shd w:val="clear" w:color="auto" w:fill="FFFFFF"/>
+          <w:rFonts w:ascii="Courier New" w:hAnsi="Courier New" w:cs="Courier New"/>
+          <w:noProof/>
+          <w:sz w:val="18"/>
+          <w:szCs w:val="18"/>
         </w:rPr>
       </w:pPr>
       <w:r>
@@ -2298,18 +2299,64 @@
     <w:p>
       <w:pPr>
         <w:rPr>
+          <w:sz w:val="18"/>
+          <w:szCs w:val="18"/>
+          <w:shd w:val="clear" w:color="auto" w:fill="FFFFFF"/>
+        </w:rPr>
+      </w:pPr>
+      <w:r>
+        <w:rPr>
+          <w:rFonts w:ascii="Courier New" w:hAnsi="Courier New" w:cs="Courier New"/>
+          <w:noProof/>
+          <w:sz w:val="18"/>
+          <w:szCs w:val="18"/>
+        </w:rPr>
+        <w:br w:type="column"/>
+      </w:r>
+    </w:p>
+    <w:p>
+      <w:pPr>
+        <w:pStyle w:val="Heading1"/>
+        <w:numPr>
+          <w:ilvl w:val="0"/>
+          <w:numId w:val="4"/>
+        </w:numPr>
+        <w:spacing w:before="120" w:after="120"/>
+      </w:pPr>
+      <w:r>
+        <w:t>m</w:t>
+      </w:r>
+      <w:r>
+        <w:t>ysql_qeury</w:t>
+      </w:r>
+    </w:p>
+    <w:p>
+      <w:pPr>
+        <w:rPr>
+          <w:shd w:val="clear" w:color="auto" w:fill="FFFFFF"/>
+        </w:rPr>
+      </w:pPr>
+      <w:r>
+        <w:rPr>
+          <w:rFonts w:ascii="Courier New" w:hAnsi="Courier New" w:cs="Courier New"/>
+          <w:b/>
+          <w:bCs/>
+          <w:color w:val="026789"/>
+          <w:sz w:val="20"/>
+          <w:szCs w:val="20"/>
+          <w:shd w:val="clear" w:color="auto" w:fill="FFFFFF"/>
+        </w:rPr>
+        <w:t>int mysql_query(MYSQL *mysql, const char *stmt_str)</w:t>
+      </w:r>
+    </w:p>
+    <w:p>
+      <w:pPr>
+        <w:rPr>
           <w:shd w:val="clear" w:color="auto" w:fill="FFFFFF"/>
         </w:rPr>
       </w:pPr>
       <w:bookmarkStart w:id="0" w:name="_GoBack"/>
       <w:bookmarkEnd w:id="0"/>
-    </w:p>
-    <w:p>
-      <w:pPr>
-        <w:rPr>
-          <w:shd w:val="clear" w:color="auto" w:fill="FFFFFF"/>
-        </w:rPr>
-      </w:pPr>
     </w:p>
     <w:sectPr>
       <w:pgSz w:w="12240" w:h="15840"/>
@@ -3154,6 +3201,7 @@
   <w:style w:type="character" w:default="1" w:styleId="DefaultParagraphFont">
     <w:name w:val="Default Paragraph Font"/>
     <w:uiPriority w:val="1"/>
+    <w:semiHidden/>
     <w:unhideWhenUsed/>
   </w:style>
   <w:style w:type="table" w:default="1" w:styleId="TableNormal">
@@ -3422,6 +3470,7 @@
   <w:style w:type="character" w:default="1" w:styleId="DefaultParagraphFont">
     <w:name w:val="Default Paragraph Font"/>
     <w:uiPriority w:val="1"/>
+    <w:semiHidden/>
     <w:unhideWhenUsed/>
   </w:style>
   <w:style w:type="table" w:default="1" w:styleId="TableNormal">
